--- a/Azure/démo_deploy_in_azure.docx
+++ b/Azure/démo_deploy_in_azure.docx
@@ -1202,6 +1202,14 @@
         <w:lastRenderedPageBreak/>
         <w:t>Démo 2</w:t>
       </w:r>
+      <w:r>
+        <w:t xml:space="preserve"> azure cloud </w:t>
+      </w:r>
+      <w:proofErr w:type="spellStart"/>
+      <w:r>
+        <w:t>shell</w:t>
+      </w:r>
+      <w:proofErr w:type="spellEnd"/>
     </w:p>
     <w:p>
       <w:r>
@@ -1414,15 +1422,36 @@
           <w:ilvl w:val="0"/>
           <w:numId w:val="3"/>
         </w:numPr>
-      </w:pPr>
-      <w:r>
+        <w:rPr>
+          <w:lang w:val="en-CA"/>
+        </w:rPr>
+      </w:pPr>
+      <w:r>
+        <w:rPr>
+          <w:lang w:val="en-CA"/>
+        </w:rPr>
         <w:t xml:space="preserve">Git clone </w:t>
       </w:r>
       <w:proofErr w:type="spellStart"/>
       <w:r>
+        <w:rPr>
+          <w:lang w:val="en-CA"/>
+        </w:rPr>
         <w:t>github</w:t>
       </w:r>
       <w:proofErr w:type="spellEnd"/>
+      <w:r>
+        <w:rPr>
+          <w:lang w:val="en-CA"/>
+        </w:rPr>
+        <w:t xml:space="preserve"> </w:t>
+      </w:r>
+      <w:r>
+        <w:rPr>
+          <w:lang w:val="en-CA"/>
+        </w:rPr>
+        <w:t>https://github.com/Ernesto231/Cloud0.git</w:t>
+      </w:r>
     </w:p>
     <w:p>
       <w:r>
@@ -1475,7 +1504,548 @@
           <w:numId w:val="3"/>
         </w:numPr>
       </w:pPr>
-    </w:p>
+      <w:r>
+        <w:t>Sur la line de comma</w:t>
+      </w:r>
+      <w:r>
+        <w:t>n</w:t>
+      </w:r>
+      <w:r>
+        <w:t>d, cd Cloud0</w:t>
+      </w:r>
+      <w:r>
+        <w:t xml:space="preserve">, </w:t>
+      </w:r>
+      <w:proofErr w:type="spellStart"/>
+      <w:r>
+        <w:t>mvn</w:t>
+      </w:r>
+      <w:proofErr w:type="spellEnd"/>
+      <w:r>
+        <w:t xml:space="preserve"> clean</w:t>
+      </w:r>
+    </w:p>
+    <w:p>
+      <w:pPr>
+        <w:rPr>
+          <w:lang w:val="en-CA"/>
+        </w:rPr>
+      </w:pPr>
+      <w:r>
+        <w:rPr>
+          <w:noProof/>
+        </w:rPr>
+        <w:drawing>
+          <wp:inline distT="0" distB="0" distL="0" distR="0" wp14:anchorId="73846B86" wp14:editId="53CDA7DF">
+            <wp:extent cx="5486400" cy="1581150"/>
+            <wp:effectExtent l="0" t="0" r="0" b="0"/>
+            <wp:docPr id="32" name="Image 32"/>
+            <wp:cNvGraphicFramePr>
+              <a:graphicFrameLocks xmlns:a="http://schemas.openxmlformats.org/drawingml/2006/main" noChangeAspect="1"/>
+            </wp:cNvGraphicFramePr>
+            <a:graphic xmlns:a="http://schemas.openxmlformats.org/drawingml/2006/main">
+              <a:graphicData uri="http://schemas.openxmlformats.org/drawingml/2006/picture">
+                <pic:pic xmlns:pic="http://schemas.openxmlformats.org/drawingml/2006/picture">
+                  <pic:nvPicPr>
+                    <pic:cNvPr id="1" name=""/>
+                    <pic:cNvPicPr/>
+                  </pic:nvPicPr>
+                  <pic:blipFill>
+                    <a:blip r:embed="rId28"/>
+                    <a:stretch>
+                      <a:fillRect/>
+                    </a:stretch>
+                  </pic:blipFill>
+                  <pic:spPr>
+                    <a:xfrm>
+                      <a:off x="0" y="0"/>
+                      <a:ext cx="5486400" cy="1581150"/>
+                    </a:xfrm>
+                    <a:prstGeom prst="rect">
+                      <a:avLst/>
+                    </a:prstGeom>
+                  </pic:spPr>
+                </pic:pic>
+              </a:graphicData>
+            </a:graphic>
+          </wp:inline>
+        </w:drawing>
+      </w:r>
+    </w:p>
+    <w:p>
+      <w:pPr>
+        <w:pStyle w:val="Paragraphedeliste"/>
+        <w:numPr>
+          <w:ilvl w:val="0"/>
+          <w:numId w:val="3"/>
+        </w:numPr>
+      </w:pPr>
+      <w:r>
+        <w:t xml:space="preserve">Sur la line de command, </w:t>
+      </w:r>
+      <w:r>
+        <w:t xml:space="preserve">cd </w:t>
+      </w:r>
+      <w:proofErr w:type="spellStart"/>
+      <w:r>
+        <w:t>react</w:t>
+      </w:r>
+      <w:proofErr w:type="spellEnd"/>
+      <w:r>
+        <w:t xml:space="preserve">-frontend, </w:t>
+      </w:r>
+      <w:proofErr w:type="spellStart"/>
+      <w:r>
+        <w:t>npm</w:t>
+      </w:r>
+      <w:proofErr w:type="spellEnd"/>
+      <w:r>
+        <w:t xml:space="preserve"> </w:t>
+      </w:r>
+      <w:proofErr w:type="spellStart"/>
+      <w:r>
+        <w:t>install</w:t>
+      </w:r>
+      <w:proofErr w:type="spellEnd"/>
+      <w:r>
+        <w:t xml:space="preserve">, </w:t>
+      </w:r>
+      <w:proofErr w:type="spellStart"/>
+      <w:r>
+        <w:t>npm</w:t>
+      </w:r>
+      <w:proofErr w:type="spellEnd"/>
+      <w:r>
+        <w:t xml:space="preserve"> audit fix</w:t>
+      </w:r>
+    </w:p>
+    <w:p>
+      <w:r>
+        <w:rPr>
+          <w:noProof/>
+        </w:rPr>
+        <w:drawing>
+          <wp:inline distT="0" distB="0" distL="0" distR="0" wp14:anchorId="3637B627" wp14:editId="08C2220A">
+            <wp:extent cx="5486400" cy="2176145"/>
+            <wp:effectExtent l="0" t="0" r="0" b="0"/>
+            <wp:docPr id="36" name="Image 36"/>
+            <wp:cNvGraphicFramePr>
+              <a:graphicFrameLocks xmlns:a="http://schemas.openxmlformats.org/drawingml/2006/main" noChangeAspect="1"/>
+            </wp:cNvGraphicFramePr>
+            <a:graphic xmlns:a="http://schemas.openxmlformats.org/drawingml/2006/main">
+              <a:graphicData uri="http://schemas.openxmlformats.org/drawingml/2006/picture">
+                <pic:pic xmlns:pic="http://schemas.openxmlformats.org/drawingml/2006/picture">
+                  <pic:nvPicPr>
+                    <pic:cNvPr id="1" name=""/>
+                    <pic:cNvPicPr/>
+                  </pic:nvPicPr>
+                  <pic:blipFill>
+                    <a:blip r:embed="rId29"/>
+                    <a:stretch>
+                      <a:fillRect/>
+                    </a:stretch>
+                  </pic:blipFill>
+                  <pic:spPr>
+                    <a:xfrm>
+                      <a:off x="0" y="0"/>
+                      <a:ext cx="5486400" cy="2176145"/>
+                    </a:xfrm>
+                    <a:prstGeom prst="rect">
+                      <a:avLst/>
+                    </a:prstGeom>
+                  </pic:spPr>
+                </pic:pic>
+              </a:graphicData>
+            </a:graphic>
+          </wp:inline>
+        </w:drawing>
+      </w:r>
+    </w:p>
+    <w:p>
+      <w:pPr>
+        <w:pStyle w:val="Paragraphedeliste"/>
+        <w:numPr>
+          <w:ilvl w:val="0"/>
+          <w:numId w:val="3"/>
+        </w:numPr>
+      </w:pPr>
+      <w:r>
+        <w:t>Sur la line de comma</w:t>
+      </w:r>
+      <w:r>
+        <w:t>n</w:t>
+      </w:r>
+      <w:r>
+        <w:t>d</w:t>
+      </w:r>
+      <w:r>
+        <w:t xml:space="preserve">, </w:t>
+      </w:r>
+      <w:proofErr w:type="spellStart"/>
+      <w:r>
+        <w:t>npm</w:t>
+      </w:r>
+      <w:proofErr w:type="spellEnd"/>
+      <w:r>
+        <w:t xml:space="preserve"> run </w:t>
+      </w:r>
+      <w:proofErr w:type="spellStart"/>
+      <w:r>
+        <w:t>build</w:t>
+      </w:r>
+      <w:proofErr w:type="spellEnd"/>
+    </w:p>
+    <w:p>
+      <w:pPr>
+        <w:rPr>
+          <w:lang w:val="en-CA"/>
+        </w:rPr>
+      </w:pPr>
+      <w:r>
+        <w:rPr>
+          <w:noProof/>
+        </w:rPr>
+        <w:lastRenderedPageBreak/>
+        <w:drawing>
+          <wp:inline distT="0" distB="0" distL="0" distR="0" wp14:anchorId="20994EC9" wp14:editId="76AB1F5E">
+            <wp:extent cx="5486400" cy="1256030"/>
+            <wp:effectExtent l="0" t="0" r="0" b="1270"/>
+            <wp:docPr id="34" name="Image 34"/>
+            <wp:cNvGraphicFramePr>
+              <a:graphicFrameLocks xmlns:a="http://schemas.openxmlformats.org/drawingml/2006/main" noChangeAspect="1"/>
+            </wp:cNvGraphicFramePr>
+            <a:graphic xmlns:a="http://schemas.openxmlformats.org/drawingml/2006/main">
+              <a:graphicData uri="http://schemas.openxmlformats.org/drawingml/2006/picture">
+                <pic:pic xmlns:pic="http://schemas.openxmlformats.org/drawingml/2006/picture">
+                  <pic:nvPicPr>
+                    <pic:cNvPr id="1" name=""/>
+                    <pic:cNvPicPr/>
+                  </pic:nvPicPr>
+                  <pic:blipFill>
+                    <a:blip r:embed="rId30"/>
+                    <a:stretch>
+                      <a:fillRect/>
+                    </a:stretch>
+                  </pic:blipFill>
+                  <pic:spPr>
+                    <a:xfrm>
+                      <a:off x="0" y="0"/>
+                      <a:ext cx="5486400" cy="1256030"/>
+                    </a:xfrm>
+                    <a:prstGeom prst="rect">
+                      <a:avLst/>
+                    </a:prstGeom>
+                  </pic:spPr>
+                </pic:pic>
+              </a:graphicData>
+            </a:graphic>
+          </wp:inline>
+        </w:drawing>
+      </w:r>
+    </w:p>
+    <w:p>
+      <w:pPr>
+        <w:rPr>
+          <w:lang w:val="en-CA"/>
+        </w:rPr>
+      </w:pPr>
+      <w:r>
+        <w:rPr>
+          <w:noProof/>
+        </w:rPr>
+        <w:drawing>
+          <wp:inline distT="0" distB="0" distL="0" distR="0" wp14:anchorId="383BACCA" wp14:editId="293E7845">
+            <wp:extent cx="5486400" cy="3869690"/>
+            <wp:effectExtent l="0" t="0" r="0" b="0"/>
+            <wp:docPr id="37" name="Image 37"/>
+            <wp:cNvGraphicFramePr>
+              <a:graphicFrameLocks xmlns:a="http://schemas.openxmlformats.org/drawingml/2006/main" noChangeAspect="1"/>
+            </wp:cNvGraphicFramePr>
+            <a:graphic xmlns:a="http://schemas.openxmlformats.org/drawingml/2006/main">
+              <a:graphicData uri="http://schemas.openxmlformats.org/drawingml/2006/picture">
+                <pic:pic xmlns:pic="http://schemas.openxmlformats.org/drawingml/2006/picture">
+                  <pic:nvPicPr>
+                    <pic:cNvPr id="1" name=""/>
+                    <pic:cNvPicPr/>
+                  </pic:nvPicPr>
+                  <pic:blipFill>
+                    <a:blip r:embed="rId31"/>
+                    <a:stretch>
+                      <a:fillRect/>
+                    </a:stretch>
+                  </pic:blipFill>
+                  <pic:spPr>
+                    <a:xfrm>
+                      <a:off x="0" y="0"/>
+                      <a:ext cx="5486400" cy="3869690"/>
+                    </a:xfrm>
+                    <a:prstGeom prst="rect">
+                      <a:avLst/>
+                    </a:prstGeom>
+                  </pic:spPr>
+                </pic:pic>
+              </a:graphicData>
+            </a:graphic>
+          </wp:inline>
+        </w:drawing>
+      </w:r>
+      <w:r>
+        <w:rPr>
+          <w:noProof/>
+        </w:rPr>
+        <w:t xml:space="preserve"> </w:t>
+      </w:r>
+      <w:r>
+        <w:rPr>
+          <w:noProof/>
+        </w:rPr>
+        <w:drawing>
+          <wp:inline distT="0" distB="0" distL="0" distR="0" wp14:anchorId="3A614D9D" wp14:editId="3E7444C9">
+            <wp:extent cx="5486400" cy="2868930"/>
+            <wp:effectExtent l="0" t="0" r="0" b="7620"/>
+            <wp:docPr id="38" name="Image 38"/>
+            <wp:cNvGraphicFramePr>
+              <a:graphicFrameLocks xmlns:a="http://schemas.openxmlformats.org/drawingml/2006/main" noChangeAspect="1"/>
+            </wp:cNvGraphicFramePr>
+            <a:graphic xmlns:a="http://schemas.openxmlformats.org/drawingml/2006/main">
+              <a:graphicData uri="http://schemas.openxmlformats.org/drawingml/2006/picture">
+                <pic:pic xmlns:pic="http://schemas.openxmlformats.org/drawingml/2006/picture">
+                  <pic:nvPicPr>
+                    <pic:cNvPr id="1" name=""/>
+                    <pic:cNvPicPr/>
+                  </pic:nvPicPr>
+                  <pic:blipFill>
+                    <a:blip r:embed="rId32"/>
+                    <a:stretch>
+                      <a:fillRect/>
+                    </a:stretch>
+                  </pic:blipFill>
+                  <pic:spPr>
+                    <a:xfrm>
+                      <a:off x="0" y="0"/>
+                      <a:ext cx="5486400" cy="2868930"/>
+                    </a:xfrm>
+                    <a:prstGeom prst="rect">
+                      <a:avLst/>
+                    </a:prstGeom>
+                  </pic:spPr>
+                </pic:pic>
+              </a:graphicData>
+            </a:graphic>
+          </wp:inline>
+        </w:drawing>
+      </w:r>
+    </w:p>
+    <w:p>
+      <w:pPr>
+        <w:rPr>
+          <w:lang w:val="en-CA"/>
+        </w:rPr>
+      </w:pPr>
+    </w:p>
+    <w:p>
+      <w:pPr>
+        <w:pStyle w:val="Paragraphedeliste"/>
+        <w:numPr>
+          <w:ilvl w:val="0"/>
+          <w:numId w:val="3"/>
+        </w:numPr>
+      </w:pPr>
+      <w:r>
+        <w:t>Sur la line de c</w:t>
+      </w:r>
+      <w:r>
+        <w:t>ommand, cd</w:t>
+      </w:r>
+      <w:proofErr w:type="gramStart"/>
+      <w:r>
+        <w:t xml:space="preserve"> ..</w:t>
+      </w:r>
+      <w:proofErr w:type="gramEnd"/>
+      <w:r>
+        <w:t xml:space="preserve"> , </w:t>
+      </w:r>
+      <w:proofErr w:type="spellStart"/>
+      <w:r>
+        <w:t>mvn</w:t>
+      </w:r>
+      <w:proofErr w:type="spellEnd"/>
+      <w:r>
+        <w:t xml:space="preserve"> </w:t>
+      </w:r>
+      <w:proofErr w:type="spellStart"/>
+      <w:r>
+        <w:t>install</w:t>
+      </w:r>
+      <w:proofErr w:type="spellEnd"/>
+    </w:p>
+    <w:p>
+      <w:r>
+        <w:rPr>
+          <w:noProof/>
+        </w:rPr>
+        <w:drawing>
+          <wp:inline distT="0" distB="0" distL="0" distR="0" wp14:anchorId="07851B8D" wp14:editId="1253B5EA">
+            <wp:extent cx="5486400" cy="1891665"/>
+            <wp:effectExtent l="0" t="0" r="0" b="0"/>
+            <wp:docPr id="35" name="Image 35"/>
+            <wp:cNvGraphicFramePr>
+              <a:graphicFrameLocks xmlns:a="http://schemas.openxmlformats.org/drawingml/2006/main" noChangeAspect="1"/>
+            </wp:cNvGraphicFramePr>
+            <a:graphic xmlns:a="http://schemas.openxmlformats.org/drawingml/2006/main">
+              <a:graphicData uri="http://schemas.openxmlformats.org/drawingml/2006/picture">
+                <pic:pic xmlns:pic="http://schemas.openxmlformats.org/drawingml/2006/picture">
+                  <pic:nvPicPr>
+                    <pic:cNvPr id="1" name=""/>
+                    <pic:cNvPicPr/>
+                  </pic:nvPicPr>
+                  <pic:blipFill>
+                    <a:blip r:embed="rId33"/>
+                    <a:stretch>
+                      <a:fillRect/>
+                    </a:stretch>
+                  </pic:blipFill>
+                  <pic:spPr>
+                    <a:xfrm>
+                      <a:off x="0" y="0"/>
+                      <a:ext cx="5486400" cy="1891665"/>
+                    </a:xfrm>
+                    <a:prstGeom prst="rect">
+                      <a:avLst/>
+                    </a:prstGeom>
+                  </pic:spPr>
+                </pic:pic>
+              </a:graphicData>
+            </a:graphic>
+          </wp:inline>
+        </w:drawing>
+      </w:r>
+    </w:p>
+    <w:p>
+      <w:r>
+        <w:rPr>
+          <w:noProof/>
+        </w:rPr>
+        <w:drawing>
+          <wp:inline distT="0" distB="0" distL="0" distR="0" wp14:anchorId="4743964A" wp14:editId="219BB3A6">
+            <wp:extent cx="5486400" cy="2301240"/>
+            <wp:effectExtent l="0" t="0" r="0" b="3810"/>
+            <wp:docPr id="39" name="Image 39"/>
+            <wp:cNvGraphicFramePr>
+              <a:graphicFrameLocks xmlns:a="http://schemas.openxmlformats.org/drawingml/2006/main" noChangeAspect="1"/>
+            </wp:cNvGraphicFramePr>
+            <a:graphic xmlns:a="http://schemas.openxmlformats.org/drawingml/2006/main">
+              <a:graphicData uri="http://schemas.openxmlformats.org/drawingml/2006/picture">
+                <pic:pic xmlns:pic="http://schemas.openxmlformats.org/drawingml/2006/picture">
+                  <pic:nvPicPr>
+                    <pic:cNvPr id="1" name=""/>
+                    <pic:cNvPicPr/>
+                  </pic:nvPicPr>
+                  <pic:blipFill>
+                    <a:blip r:embed="rId34"/>
+                    <a:stretch>
+                      <a:fillRect/>
+                    </a:stretch>
+                  </pic:blipFill>
+                  <pic:spPr>
+                    <a:xfrm>
+                      <a:off x="0" y="0"/>
+                      <a:ext cx="5486400" cy="2301240"/>
+                    </a:xfrm>
+                    <a:prstGeom prst="rect">
+                      <a:avLst/>
+                    </a:prstGeom>
+                  </pic:spPr>
+                </pic:pic>
+              </a:graphicData>
+            </a:graphic>
+          </wp:inline>
+        </w:drawing>
+      </w:r>
+    </w:p>
+    <w:p>
+      <w:r>
+        <w:t>End</w:t>
+      </w:r>
+    </w:p>
+    <w:p>
+      <w:r>
+        <w:t>Problématique</w:t>
+      </w:r>
+    </w:p>
+    <w:p>
+      <w:r>
+        <w:t>Il</w:t>
+      </w:r>
+      <w:r>
+        <w:t xml:space="preserve"> y a </w:t>
+      </w:r>
+      <w:proofErr w:type="gramStart"/>
+      <w:r>
+        <w:t>des permission</w:t>
+      </w:r>
+      <w:proofErr w:type="gramEnd"/>
+      <w:r>
+        <w:t xml:space="preserve"> qu’on ne peut pas utiliser, dans le fond </w:t>
+      </w:r>
+      <w:proofErr w:type="spellStart"/>
+      <w:r>
+        <w:t>npm</w:t>
+      </w:r>
+      <w:proofErr w:type="spellEnd"/>
+      <w:r>
+        <w:t xml:space="preserve"> run </w:t>
+      </w:r>
+      <w:proofErr w:type="spellStart"/>
+      <w:r>
+        <w:t>build</w:t>
+      </w:r>
+      <w:proofErr w:type="spellEnd"/>
+      <w:r>
+        <w:t xml:space="preserve"> avec ne fonctionne pas, puisqu’on a </w:t>
+      </w:r>
+      <w:proofErr w:type="spellStart"/>
+      <w:r>
+        <w:t>gitignot</w:t>
+      </w:r>
+      <w:proofErr w:type="spellEnd"/>
+      <w:r>
+        <w:t xml:space="preserve"> le </w:t>
+      </w:r>
+      <w:proofErr w:type="spellStart"/>
+      <w:r>
+        <w:t>node_module</w:t>
+      </w:r>
+      <w:proofErr w:type="spellEnd"/>
+      <w:r>
+        <w:t xml:space="preserve">. Et qu’on ne peut pas </w:t>
+      </w:r>
+      <w:proofErr w:type="spellStart"/>
+      <w:r>
+        <w:t>redownload</w:t>
+      </w:r>
+      <w:proofErr w:type="spellEnd"/>
+      <w:r>
+        <w:t xml:space="preserve"> sur azure terminale </w:t>
+      </w:r>
+      <w:proofErr w:type="spellStart"/>
+      <w:r>
+        <w:t>npm</w:t>
+      </w:r>
+      <w:proofErr w:type="spellEnd"/>
+      <w:r>
+        <w:t xml:space="preserve"> </w:t>
+      </w:r>
+      <w:proofErr w:type="spellStart"/>
+      <w:r>
+        <w:t>install</w:t>
+      </w:r>
+      <w:proofErr w:type="spellEnd"/>
+      <w:r>
+        <w:t xml:space="preserve"> -g serve</w:t>
+      </w:r>
+    </w:p>
+    <w:p/>
     <w:sectPr>
       <w:pgSz w:w="12240" w:h="15840"/>
       <w:pgMar w:top="1440" w:right="1800" w:bottom="1440" w:left="1800" w:header="708" w:footer="708" w:gutter="0"/>
